--- a/Alexander_Ilyenko/TPOT.docx
+++ b/Alexander_Ilyenko/TPOT.docx
@@ -1728,26 +1728,6 @@
       <w:pPr>
         <w:jc w:val="both"/>
       </w:pPr>
-    </w:p>
-    <w:p>
-      <w:pPr>
-        <w:jc w:val="both"/>
-        <w:rPr>
-          <w:rFonts w:ascii="Segoe UI" w:hAnsi="Segoe UI" w:cs="Segoe UI"/>
-          <w:b/>
-          <w:bCs/>
-          <w:lang w:val="ru-RU"/>
-        </w:rPr>
-      </w:pPr>
-      <w:r>
-        <w:rPr>
-          <w:rFonts w:ascii="Segoe UI" w:hAnsi="Segoe UI" w:cs="Segoe UI"/>
-          <w:b/>
-          <w:bCs/>
-          <w:lang w:val="ru-RU"/>
-        </w:rPr>
-        <w:t>Пользовательские настройки</w:t>
-      </w:r>
     </w:p>
     <w:p>
       <w:pPr>
@@ -1904,6 +1884,26 @@
       <w:pPr>
         <w:jc w:val="both"/>
         <w:rPr>
+          <w:rFonts w:ascii="Segoe UI" w:hAnsi="Segoe UI" w:cs="Segoe UI"/>
+          <w:b/>
+          <w:bCs/>
+          <w:lang w:val="ru-RU"/>
+        </w:rPr>
+      </w:pPr>
+      <w:r>
+        <w:rPr>
+          <w:rFonts w:ascii="Segoe UI" w:hAnsi="Segoe UI" w:cs="Segoe UI"/>
+          <w:b/>
+          <w:bCs/>
+          <w:lang w:val="ru-RU"/>
+        </w:rPr>
+        <w:t>Пользовательские настройки</w:t>
+      </w:r>
+    </w:p>
+    <w:p>
+      <w:pPr>
+        <w:jc w:val="both"/>
+        <w:rPr>
           <w:lang w:val="ru-RU"/>
         </w:rPr>
       </w:pPr>
@@ -2363,14 +2363,12 @@
         </w:rPr>
         <w:t xml:space="preserve"> доступны все метрики </w:t>
       </w:r>
-      <w:proofErr w:type="spellStart"/>
-      <w:r>
-        <w:rPr>
-          <w:lang w:val="ru-RU"/>
-        </w:rPr>
-        <w:t>тосности</w:t>
-      </w:r>
-      <w:proofErr w:type="spellEnd"/>
+      <w:r>
+        <w:rPr>
+          <w:lang w:val="ru-RU"/>
+        </w:rPr>
+        <w:t>точности</w:t>
+      </w:r>
       <w:r>
         <w:rPr>
           <w:lang w:val="ru-RU"/>
@@ -2593,7 +2591,7 @@
         <w:jc w:val="both"/>
         <w:rPr>
           <w:rFonts w:asciiTheme="minorHAnsi" w:hAnsiTheme="minorHAnsi" w:cstheme="minorBidi"/>
-          <w:lang w:val="ru-RU"/>
+          <w:lang w:val="en-GB"/>
         </w:rPr>
       </w:pPr>
     </w:p>

--- a/Alexander_Ilyenko/TPOT.docx
+++ b/Alexander_Ilyenko/TPOT.docx
@@ -771,14 +771,258 @@
         <w:rPr>
           <w:lang w:val="ru-RU"/>
         </w:rPr>
-        <w:t xml:space="preserve">Процесс создания новых поколений и оценки их качества продолжается до тех пор, пока не будет достигнуто заданное пользователем число поколений или другие условия остановки (например, временной лимит или отсутствие улучшения в течение определенного </w:t>
+        <w:t xml:space="preserve">Процесс создания новых поколений и оценки их качества продолжается до тех пор, пока не будет достигнуто заданное пользователем </w:t>
+      </w:r>
+      <w:r>
+        <w:rPr>
+          <w:lang w:val="ru-RU"/>
+        </w:rPr>
+        <w:t>число поколений</w:t>
+      </w:r>
+      <w:r>
+        <w:rPr>
+          <w:lang w:val="ru-RU"/>
+        </w:rPr>
+        <w:t xml:space="preserve"> (</w:t>
+      </w:r>
+      <w:r>
+        <w:rPr>
+          <w:lang w:val="ru-RU"/>
+        </w:rPr>
+        <w:t>generations</w:t>
+      </w:r>
+      <w:r>
+        <w:rPr>
+          <w:lang w:val="ru-RU"/>
+        </w:rPr>
+        <w:t>, по умолчанию</w:t>
+      </w:r>
+      <w:r>
+        <w:rPr>
+          <w:lang w:val="ru-RU"/>
+        </w:rPr>
+        <w:t>=</w:t>
+      </w:r>
+      <w:r>
+        <w:rPr>
+          <w:lang w:val="ru-RU"/>
+        </w:rPr>
+        <w:t>100</w:t>
+      </w:r>
+      <w:r>
+        <w:rPr>
+          <w:lang w:val="ru-RU"/>
+        </w:rPr>
+        <w:t>)</w:t>
+      </w:r>
+      <w:r>
+        <w:rPr>
+          <w:lang w:val="ru-RU"/>
+        </w:rPr>
+        <w:t xml:space="preserve"> или другие условия остановки (например, временной лимит</w:t>
+      </w:r>
+      <w:r>
+        <w:rPr>
+          <w:lang w:val="ru-RU"/>
+        </w:rPr>
+        <w:t xml:space="preserve"> (</w:t>
+      </w:r>
+      <w:r>
+        <w:rPr>
+          <w:rStyle w:val="Strong"/>
+          <w:rFonts w:ascii="Roboto" w:hAnsi="Roboto"/>
+          <w:b w:val="0"/>
+          <w:bCs w:val="0"/>
+          <w:sz w:val="21"/>
+          <w:szCs w:val="21"/>
+          <w:shd w:val="clear" w:color="auto" w:fill="FFFFFF"/>
+        </w:rPr>
+        <w:t>max</w:t>
+      </w:r>
+      <w:r>
+        <w:rPr>
+          <w:rStyle w:val="Strong"/>
+          <w:rFonts w:ascii="Roboto" w:hAnsi="Roboto"/>
+          <w:b w:val="0"/>
+          <w:bCs w:val="0"/>
+          <w:sz w:val="21"/>
+          <w:szCs w:val="21"/>
+          <w:shd w:val="clear" w:color="auto" w:fill="FFFFFF"/>
+          <w:lang w:val="ru-RU"/>
+        </w:rPr>
+        <w:t>_</w:t>
+      </w:r>
+      <w:r>
+        <w:rPr>
+          <w:rStyle w:val="Strong"/>
+          <w:rFonts w:ascii="Roboto" w:hAnsi="Roboto"/>
+          <w:b w:val="0"/>
+          <w:bCs w:val="0"/>
+          <w:sz w:val="21"/>
+          <w:szCs w:val="21"/>
+          <w:shd w:val="clear" w:color="auto" w:fill="FFFFFF"/>
+        </w:rPr>
+        <w:t>time</w:t>
+      </w:r>
+      <w:r>
+        <w:rPr>
+          <w:rStyle w:val="Strong"/>
+          <w:rFonts w:ascii="Roboto" w:hAnsi="Roboto"/>
+          <w:b w:val="0"/>
+          <w:bCs w:val="0"/>
+          <w:sz w:val="21"/>
+          <w:szCs w:val="21"/>
+          <w:shd w:val="clear" w:color="auto" w:fill="FFFFFF"/>
+          <w:lang w:val="ru-RU"/>
+        </w:rPr>
+        <w:t>_</w:t>
+      </w:r>
+      <w:r>
+        <w:rPr>
+          <w:rStyle w:val="Strong"/>
+          <w:rFonts w:ascii="Roboto" w:hAnsi="Roboto"/>
+          <w:b w:val="0"/>
+          <w:bCs w:val="0"/>
+          <w:sz w:val="21"/>
+          <w:szCs w:val="21"/>
+          <w:shd w:val="clear" w:color="auto" w:fill="FFFFFF"/>
+        </w:rPr>
+        <w:t>mins</w:t>
+      </w:r>
+      <w:r>
+        <w:rPr>
+          <w:rFonts w:ascii="Roboto" w:hAnsi="Roboto"/>
+          <w:sz w:val="21"/>
+          <w:szCs w:val="21"/>
+          <w:shd w:val="clear" w:color="auto" w:fill="FFFFFF"/>
+          <w:lang w:val="ru-RU"/>
+        </w:rPr>
+        <w:t xml:space="preserve">: </w:t>
+      </w:r>
+      <w:r>
+        <w:rPr>
+          <w:rFonts w:ascii="Roboto" w:hAnsi="Roboto"/>
+          <w:sz w:val="21"/>
+          <w:szCs w:val="21"/>
+          <w:shd w:val="clear" w:color="auto" w:fill="FFFFFF"/>
+          <w:lang w:val="ru-RU"/>
+        </w:rPr>
+        <w:t>по умолчанию</w:t>
+      </w:r>
+      <w:r>
+        <w:rPr>
+          <w:rFonts w:ascii="Roboto" w:hAnsi="Roboto"/>
+          <w:sz w:val="21"/>
+          <w:szCs w:val="21"/>
+          <w:shd w:val="clear" w:color="auto" w:fill="FFFFFF"/>
+          <w:lang w:val="ru-RU"/>
+        </w:rPr>
+        <w:t>=</w:t>
+      </w:r>
+      <w:r>
+        <w:rPr>
+          <w:rFonts w:ascii="Roboto" w:hAnsi="Roboto"/>
+          <w:sz w:val="21"/>
+          <w:szCs w:val="21"/>
+          <w:shd w:val="clear" w:color="auto" w:fill="FFFFFF"/>
+        </w:rPr>
+        <w:t>None</w:t>
+      </w:r>
+      <w:r>
+        <w:rPr>
+          <w:rFonts w:ascii="Roboto" w:hAnsi="Roboto"/>
+          <w:sz w:val="21"/>
+          <w:szCs w:val="21"/>
+          <w:shd w:val="clear" w:color="auto" w:fill="FFFFFF"/>
+          <w:lang w:val="ru-RU"/>
+        </w:rPr>
+        <w:t>)</w:t>
+      </w:r>
+      <w:r>
+        <w:rPr>
+          <w:lang w:val="ru-RU"/>
+        </w:rPr>
+        <w:t>)</w:t>
+      </w:r>
+      <w:r>
+        <w:rPr>
+          <w:lang w:val="ru-RU"/>
+        </w:rPr>
+        <w:t xml:space="preserve"> или отсутствие улучшения в течение определенного </w:t>
       </w:r>
       <w:r>
         <w:rPr>
           <w:lang w:val="ru-RU"/>
         </w:rPr>
         <w:lastRenderedPageBreak/>
-        <w:t>количества поколений). После завершения оптимизации лучший найденный конвейер можно экспортировать в формате Python-кода для дальнейшего использования</w:t>
+        <w:t>количества поколений</w:t>
+      </w:r>
+      <w:r>
+        <w:rPr>
+          <w:lang w:val="ru-RU"/>
+        </w:rPr>
+        <w:t xml:space="preserve"> (</w:t>
+      </w:r>
+      <w:proofErr w:type="spellStart"/>
+      <w:r>
+        <w:rPr>
+          <w:lang w:val="ru-RU"/>
+        </w:rPr>
+        <w:t>early_stop</w:t>
+      </w:r>
+      <w:proofErr w:type="spellEnd"/>
+      <w:r>
+        <w:rPr>
+          <w:lang w:val="ru-RU"/>
+        </w:rPr>
+        <w:t xml:space="preserve">: </w:t>
+      </w:r>
+      <w:r>
+        <w:rPr>
+          <w:lang w:val="ru-RU"/>
+        </w:rPr>
+        <w:t>по умолчанию</w:t>
+      </w:r>
+      <w:r>
+        <w:rPr>
+          <w:rFonts w:ascii="Roboto" w:hAnsi="Roboto"/>
+          <w:sz w:val="21"/>
+          <w:szCs w:val="21"/>
+          <w:shd w:val="clear" w:color="auto" w:fill="FFFFFF"/>
+          <w:lang w:val="ru-RU"/>
+        </w:rPr>
+        <w:t>=</w:t>
+      </w:r>
+      <w:r>
+        <w:rPr>
+          <w:rFonts w:ascii="Roboto" w:hAnsi="Roboto"/>
+          <w:sz w:val="21"/>
+          <w:szCs w:val="21"/>
+          <w:shd w:val="clear" w:color="auto" w:fill="FFFFFF"/>
+        </w:rPr>
+        <w:t>None</w:t>
+      </w:r>
+      <w:r>
+        <w:rPr>
+          <w:rFonts w:ascii="Roboto" w:hAnsi="Roboto"/>
+          <w:sz w:val="21"/>
+          <w:szCs w:val="21"/>
+          <w:shd w:val="clear" w:color="auto" w:fill="FFFFFF"/>
+          <w:lang w:val="ru-RU"/>
+        </w:rPr>
+        <w:t>)</w:t>
+      </w:r>
+      <w:r>
+        <w:rPr>
+          <w:lang w:val="ru-RU"/>
+        </w:rPr>
+        <w:t>)</w:t>
+      </w:r>
+      <w:r>
+        <w:rPr>
+          <w:lang w:val="ru-RU"/>
+        </w:rPr>
+        <w:t>). После завершения оптимизации лучший найденный конвейер можно экспортировать в формате Python-кода для дальнейшего использования</w:t>
       </w:r>
       <w:r>
         <w:rPr>
@@ -1290,12 +1534,20 @@
       </w:pPr>
       <w:bookmarkStart w:id="9" w:name="__codelineno-6-11"/>
       <w:bookmarkEnd w:id="9"/>
+      <w:proofErr w:type="spellStart"/>
       <w:proofErr w:type="gramStart"/>
       <w:r>
         <w:rPr>
           <w:lang w:val="ru-RU"/>
         </w:rPr>
-        <w:t>print(</w:t>
+        <w:t>print</w:t>
+      </w:r>
+      <w:proofErr w:type="spellEnd"/>
+      <w:r>
+        <w:rPr>
+          <w:lang w:val="ru-RU"/>
+        </w:rPr>
+        <w:t>(</w:t>
       </w:r>
       <w:proofErr w:type="spellStart"/>
       <w:proofErr w:type="gramEnd"/>
@@ -1953,7 +2205,14 @@
         <w:rPr>
           <w:lang w:val="ru-RU"/>
         </w:rPr>
-        <w:t xml:space="preserve"> модел</w:t>
+        <w:t xml:space="preserve"> </w:t>
+      </w:r>
+      <w:r>
+        <w:rPr>
+          <w:lang w:val="ru-RU"/>
+        </w:rPr>
+        <w:lastRenderedPageBreak/>
+        <w:t>модел</w:t>
       </w:r>
       <w:r>
         <w:rPr>
@@ -2001,7 +2260,6 @@
         <w:rPr>
           <w:lang w:val="ru-RU"/>
         </w:rPr>
-        <w:lastRenderedPageBreak/>
         <w:t xml:space="preserve">При задании такого словаря </w:t>
       </w:r>
       <w:r>
